--- a/Doc/ManualTesting/PU5.docx
+++ b/Doc/ManualTesting/PU5.docx
@@ -31,12 +31,23 @@
                 <w:szCs w:val="28"/>
               </w:rPr>
             </w:pPr>
+            <w:bookmarkStart w:id="0" w:name="_GoBack"/>
+            <w:bookmarkEnd w:id="0"/>
+            <w:proofErr w:type="spellStart"/>
             <w:r>
               <w:rPr>
                 <w:sz w:val="28"/>
                 <w:szCs w:val="28"/>
               </w:rPr>
-              <w:t>Scenariusz Testowy</w:t>
+              <w:t>cenariusz</w:t>
+            </w:r>
+            <w:proofErr w:type="spellEnd"/>
+            <w:r>
+              <w:rPr>
+                <w:sz w:val="28"/>
+                <w:szCs w:val="28"/>
+              </w:rPr>
+              <w:t xml:space="preserve"> Testowy</w:t>
             </w:r>
           </w:p>
         </w:tc>
@@ -269,8 +280,6 @@
             <w:r>
               <w:t>Użytkownik zamyka wyświetlone formularze i na ekranie zostaje wyświetlony formularz główny aplikacji.</w:t>
             </w:r>
-            <w:bookmarkStart w:id="0" w:name="_GoBack"/>
-            <w:bookmarkEnd w:id="0"/>
           </w:p>
         </w:tc>
       </w:tr>
@@ -2219,7 +2228,7 @@
   <a:extraClrSchemeLst/>
   <a:extLst>
     <a:ext uri="{05A4C25C-085E-4340-85A3-A5531E510DB2}">
-      <thm15:themeFamily xmlns:thm15="http://schemas.microsoft.com/office/thememl/2012/main" xmlns="" name="Office Theme" id="{62F939B6-93AF-4DB8-9C6B-D6C7DFDC589F}" vid="{4A3C46E8-61CC-4603-A589-7422A47A8E4A}"/>
+      <thm15:themeFamily xmlns="" xmlns:thm15="http://schemas.microsoft.com/office/thememl/2012/main" name="Office Theme" id="{62F939B6-93AF-4DB8-9C6B-D6C7DFDC589F}" vid="{4A3C46E8-61CC-4603-A589-7422A47A8E4A}"/>
     </a:ext>
   </a:extLst>
 </a:theme>
@@ -2230,7 +2239,7 @@
 </file>
 
 <file path=customXml/itemProps1.xml><?xml version="1.0" encoding="utf-8"?>
-<ds:datastoreItem xmlns:ds="http://schemas.openxmlformats.org/officeDocument/2006/customXml" ds:itemID="{EFA2CFE6-5544-4013-A8BA-7A512DC35C84}">
+<ds:datastoreItem xmlns:ds="http://schemas.openxmlformats.org/officeDocument/2006/customXml" ds:itemID="{DEEFFEA5-0512-4CB0-B5EB-DF084AD8DDFD}">
   <ds:schemaRefs>
     <ds:schemaRef ds:uri="http://schemas.openxmlformats.org/officeDocument/2006/bibliography"/>
   </ds:schemaRefs>

--- a/Doc/ManualTesting/PU5.docx
+++ b/Doc/ManualTesting/PU5.docx
@@ -31,8 +31,6 @@
                 <w:szCs w:val="28"/>
               </w:rPr>
             </w:pPr>
-            <w:bookmarkStart w:id="0" w:name="_GoBack"/>
-            <w:bookmarkEnd w:id="0"/>
             <w:proofErr w:type="spellStart"/>
             <w:r>
               <w:rPr>
@@ -810,6 +808,272 @@
             <w:r>
               <w:t>Kliknięcie w obszar wczytanego zdjęcia</w:t>
             </w:r>
+          </w:p>
+        </w:tc>
+        <w:tc>
+          <w:tcPr>
+            <w:tcW w:w="2266" w:type="dxa"/>
+            <w:vAlign w:val="center"/>
+          </w:tcPr>
+          <w:p>
+            <w:pPr>
+              <w:jc w:val="center"/>
+              <w:cnfStyle w:val="000000000000" w:firstRow="0" w:lastRow="0" w:firstColumn="0" w:lastColumn="0" w:oddVBand="0" w:evenVBand="0" w:oddHBand="0" w:evenHBand="0" w:firstRowFirstColumn="0" w:firstRowLastColumn="0" w:lastRowFirstColumn="0" w:lastRowLastColumn="0"/>
+            </w:pPr>
+            <w:r>
+              <w:t>OK</w:t>
+            </w:r>
+          </w:p>
+        </w:tc>
+      </w:tr>
+      <w:tr>
+        <w:trPr>
+          <w:cnfStyle w:val="000000100000" w:firstRow="0" w:lastRow="0" w:firstColumn="0" w:lastColumn="0" w:oddVBand="0" w:evenVBand="0" w:oddHBand="1" w:evenHBand="0" w:firstRowFirstColumn="0" w:firstRowLastColumn="0" w:lastRowFirstColumn="0" w:lastRowLastColumn="0"/>
+          <w:trHeight w:val="570"/>
+        </w:trPr>
+        <w:tc>
+          <w:tcPr>
+            <w:cnfStyle w:val="001000000000" w:firstRow="0" w:lastRow="0" w:firstColumn="1" w:lastColumn="0" w:oddVBand="0" w:evenVBand="0" w:oddHBand="0" w:evenHBand="0" w:firstRowFirstColumn="0" w:firstRowLastColumn="0" w:lastRowFirstColumn="0" w:lastRowLastColumn="0"/>
+            <w:tcW w:w="2122" w:type="dxa"/>
+            <w:vAlign w:val="center"/>
+          </w:tcPr>
+          <w:p>
+            <w:pPr>
+              <w:jc w:val="right"/>
+            </w:pPr>
+            <w:r>
+              <w:t xml:space="preserve">Lp. </w:t>
+            </w:r>
+          </w:p>
+        </w:tc>
+        <w:tc>
+          <w:tcPr>
+            <w:tcW w:w="2408" w:type="dxa"/>
+            <w:vAlign w:val="center"/>
+          </w:tcPr>
+          <w:p>
+            <w:pPr>
+              <w:jc w:val="center"/>
+              <w:cnfStyle w:val="000000100000" w:firstRow="0" w:lastRow="0" w:firstColumn="0" w:lastColumn="0" w:oddVBand="0" w:evenVBand="0" w:oddHBand="1" w:evenHBand="0" w:firstRowFirstColumn="0" w:firstRowLastColumn="0" w:lastRowFirstColumn="0" w:lastRowLastColumn="0"/>
+            </w:pPr>
+            <w:r>
+              <w:t>3</w:t>
+            </w:r>
+          </w:p>
+        </w:tc>
+        <w:tc>
+          <w:tcPr>
+            <w:tcW w:w="4532" w:type="dxa"/>
+            <w:gridSpan w:val="2"/>
+            <w:vAlign w:val="center"/>
+          </w:tcPr>
+          <w:p>
+            <w:pPr>
+              <w:jc w:val="center"/>
+              <w:cnfStyle w:val="000000100000" w:firstRow="0" w:lastRow="0" w:firstColumn="0" w:lastColumn="0" w:oddVBand="0" w:evenVBand="0" w:oddHBand="1" w:evenHBand="0" w:firstRowFirstColumn="0" w:firstRowLastColumn="0" w:lastRowFirstColumn="0" w:lastRowLastColumn="0"/>
+            </w:pPr>
+            <w:r>
+              <w:rPr>
+                <w:b/>
+              </w:rPr>
+              <w:t>Oczekiwany rezultat</w:t>
+            </w:r>
+          </w:p>
+        </w:tc>
+      </w:tr>
+      <w:tr>
+        <w:trPr>
+          <w:trHeight w:val="716"/>
+        </w:trPr>
+        <w:tc>
+          <w:tcPr>
+            <w:cnfStyle w:val="001000000000" w:firstRow="0" w:lastRow="0" w:firstColumn="1" w:lastColumn="0" w:oddVBand="0" w:evenVBand="0" w:oddHBand="0" w:evenHBand="0" w:firstRowFirstColumn="0" w:firstRowLastColumn="0" w:lastRowFirstColumn="0" w:lastRowLastColumn="0"/>
+            <w:tcW w:w="2122" w:type="dxa"/>
+            <w:vAlign w:val="center"/>
+          </w:tcPr>
+          <w:p>
+            <w:pPr>
+              <w:jc w:val="right"/>
+            </w:pPr>
+            <w:r>
+              <w:t>Tytuł</w:t>
+            </w:r>
+          </w:p>
+        </w:tc>
+        <w:tc>
+          <w:tcPr>
+            <w:tcW w:w="2408" w:type="dxa"/>
+            <w:vAlign w:val="center"/>
+          </w:tcPr>
+          <w:p>
+            <w:pPr>
+              <w:jc w:val="center"/>
+              <w:cnfStyle w:val="000000000000" w:firstRow="0" w:lastRow="0" w:firstColumn="0" w:lastColumn="0" w:oddVBand="0" w:evenVBand="0" w:oddHBand="0" w:evenHBand="0" w:firstRowFirstColumn="0" w:firstRowLastColumn="0" w:lastRowFirstColumn="0" w:lastRowLastColumn="0"/>
+            </w:pPr>
+            <w:r>
+              <w:t>Kliknięcie na wczytane uprzednio zdjęcie</w:t>
+            </w:r>
+            <w:r>
+              <w:t xml:space="preserve"> i anulowanie wyboru</w:t>
+            </w:r>
+          </w:p>
+        </w:tc>
+        <w:tc>
+          <w:tcPr>
+            <w:tcW w:w="4532" w:type="dxa"/>
+            <w:gridSpan w:val="2"/>
+            <w:vAlign w:val="center"/>
+          </w:tcPr>
+          <w:p>
+            <w:pPr>
+              <w:jc w:val="center"/>
+              <w:cnfStyle w:val="000000000000" w:firstRow="0" w:lastRow="0" w:firstColumn="0" w:lastColumn="0" w:oddVBand="0" w:evenVBand="0" w:oddHBand="0" w:evenHBand="0" w:firstRowFirstColumn="0" w:firstRowLastColumn="0" w:lastRowFirstColumn="0" w:lastRowLastColumn="0"/>
+            </w:pPr>
+            <w:r>
+              <w:t xml:space="preserve">Powrót do formularza </w:t>
+            </w:r>
+            <w:r>
+              <w:t>głównego aplikacji</w:t>
+            </w:r>
+          </w:p>
+        </w:tc>
+      </w:tr>
+      <w:tr>
+        <w:trPr>
+          <w:cnfStyle w:val="000000100000" w:firstRow="0" w:lastRow="0" w:firstColumn="0" w:lastColumn="0" w:oddVBand="0" w:evenVBand="0" w:oddHBand="1" w:evenHBand="0" w:firstRowFirstColumn="0" w:firstRowLastColumn="0" w:lastRowFirstColumn="0" w:lastRowLastColumn="0"/>
+          <w:trHeight w:val="720"/>
+        </w:trPr>
+        <w:tc>
+          <w:tcPr>
+            <w:cnfStyle w:val="001000000000" w:firstRow="0" w:lastRow="0" w:firstColumn="1" w:lastColumn="0" w:oddVBand="0" w:evenVBand="0" w:oddHBand="0" w:evenHBand="0" w:firstRowFirstColumn="0" w:firstRowLastColumn="0" w:lastRowFirstColumn="0" w:lastRowLastColumn="0"/>
+            <w:tcW w:w="2122" w:type="dxa"/>
+            <w:vAlign w:val="center"/>
+          </w:tcPr>
+          <w:p>
+            <w:pPr>
+              <w:jc w:val="right"/>
+            </w:pPr>
+            <w:r>
+              <w:t>Priorytet</w:t>
+            </w:r>
+          </w:p>
+        </w:tc>
+        <w:tc>
+          <w:tcPr>
+            <w:tcW w:w="2408" w:type="dxa"/>
+            <w:vAlign w:val="center"/>
+          </w:tcPr>
+          <w:p>
+            <w:pPr>
+              <w:jc w:val="center"/>
+              <w:cnfStyle w:val="000000100000" w:firstRow="0" w:lastRow="0" w:firstColumn="0" w:lastColumn="0" w:oddVBand="0" w:evenVBand="0" w:oddHBand="1" w:evenHBand="0" w:firstRowFirstColumn="0" w:firstRowLastColumn="0" w:lastRowFirstColumn="0" w:lastRowLastColumn="0"/>
+            </w:pPr>
+            <w:r>
+              <w:t>Średni</w:t>
+            </w:r>
+          </w:p>
+        </w:tc>
+        <w:tc>
+          <w:tcPr>
+            <w:tcW w:w="2266" w:type="dxa"/>
+            <w:vAlign w:val="center"/>
+          </w:tcPr>
+          <w:p>
+            <w:pPr>
+              <w:jc w:val="center"/>
+              <w:cnfStyle w:val="000000100000" w:firstRow="0" w:lastRow="0" w:firstColumn="0" w:lastColumn="0" w:oddVBand="0" w:evenVBand="0" w:oddHBand="1" w:evenHBand="0" w:firstRowFirstColumn="0" w:firstRowLastColumn="0" w:lastRowFirstColumn="0" w:lastRowLastColumn="0"/>
+            </w:pPr>
+            <w:r>
+              <w:rPr>
+                <w:b/>
+              </w:rPr>
+              <w:t>Kroki</w:t>
+            </w:r>
+          </w:p>
+        </w:tc>
+        <w:tc>
+          <w:tcPr>
+            <w:tcW w:w="2266" w:type="dxa"/>
+            <w:vAlign w:val="center"/>
+          </w:tcPr>
+          <w:p>
+            <w:pPr>
+              <w:jc w:val="center"/>
+              <w:cnfStyle w:val="000000100000" w:firstRow="0" w:lastRow="0" w:firstColumn="0" w:lastColumn="0" w:oddVBand="0" w:evenVBand="0" w:oddHBand="1" w:evenHBand="0" w:firstRowFirstColumn="0" w:firstRowLastColumn="0" w:lastRowFirstColumn="0" w:lastRowLastColumn="0"/>
+              <w:rPr>
+                <w:b/>
+              </w:rPr>
+            </w:pPr>
+            <w:r>
+              <w:rPr>
+                <w:b/>
+              </w:rPr>
+              <w:t>Poprawność wykonania</w:t>
+            </w:r>
+          </w:p>
+        </w:tc>
+      </w:tr>
+      <w:tr>
+        <w:trPr>
+          <w:trHeight w:val="866"/>
+        </w:trPr>
+        <w:tc>
+          <w:tcPr>
+            <w:cnfStyle w:val="001000000000" w:firstRow="0" w:lastRow="0" w:firstColumn="1" w:lastColumn="0" w:oddVBand="0" w:evenVBand="0" w:oddHBand="0" w:evenHBand="0" w:firstRowFirstColumn="0" w:firstRowLastColumn="0" w:lastRowFirstColumn="0" w:lastRowLastColumn="0"/>
+            <w:tcW w:w="2122" w:type="dxa"/>
+            <w:vAlign w:val="center"/>
+          </w:tcPr>
+          <w:p>
+            <w:pPr>
+              <w:jc w:val="right"/>
+            </w:pPr>
+            <w:r>
+              <w:lastRenderedPageBreak/>
+              <w:t>Warunki wstępne</w:t>
+            </w:r>
+          </w:p>
+        </w:tc>
+        <w:tc>
+          <w:tcPr>
+            <w:tcW w:w="2408" w:type="dxa"/>
+            <w:vAlign w:val="center"/>
+          </w:tcPr>
+          <w:p>
+            <w:pPr>
+              <w:jc w:val="center"/>
+              <w:cnfStyle w:val="000000000000" w:firstRow="0" w:lastRow="0" w:firstColumn="0" w:lastColumn="0" w:oddVBand="0" w:evenVBand="0" w:oddHBand="0" w:evenHBand="0" w:firstRowFirstColumn="0" w:firstRowLastColumn="0" w:lastRowFirstColumn="0" w:lastRowLastColumn="0"/>
+            </w:pPr>
+            <w:r>
+              <w:t>---</w:t>
+            </w:r>
+          </w:p>
+        </w:tc>
+        <w:tc>
+          <w:tcPr>
+            <w:tcW w:w="2266" w:type="dxa"/>
+            <w:vAlign w:val="center"/>
+          </w:tcPr>
+          <w:p>
+            <w:pPr>
+              <w:pStyle w:val="Bezodstpw"/>
+              <w:jc w:val="center"/>
+              <w:cnfStyle w:val="000000000000" w:firstRow="0" w:lastRow="0" w:firstColumn="0" w:lastColumn="0" w:oddVBand="0" w:evenVBand="0" w:oddHBand="0" w:evenHBand="0" w:firstRowFirstColumn="0" w:firstRowLastColumn="0" w:lastRowFirstColumn="0" w:lastRowLastColumn="0"/>
+            </w:pPr>
+            <w:r>
+              <w:t>1.Kliknięcie w obszar wczytanego zdjęcia</w:t>
+            </w:r>
+          </w:p>
+          <w:p>
+            <w:pPr>
+              <w:pStyle w:val="Bezodstpw"/>
+              <w:jc w:val="center"/>
+              <w:cnfStyle w:val="000000000000" w:firstRow="0" w:lastRow="0" w:firstColumn="0" w:lastColumn="0" w:oddVBand="0" w:evenVBand="0" w:oddHBand="0" w:evenHBand="0" w:firstRowFirstColumn="0" w:firstRowLastColumn="0" w:lastRowFirstColumn="0" w:lastRowLastColumn="0"/>
+            </w:pPr>
+            <w:r>
+              <w:t>2.Kliknięcie „Anuluj” w formularzu wyboru</w:t>
+            </w:r>
+            <w:bookmarkStart w:id="0" w:name="_GoBack"/>
+            <w:bookmarkEnd w:id="0"/>
           </w:p>
         </w:tc>
         <w:tc>
@@ -2228,7 +2492,7 @@
   <a:extraClrSchemeLst/>
   <a:extLst>
     <a:ext uri="{05A4C25C-085E-4340-85A3-A5531E510DB2}">
-      <thm15:themeFamily xmlns="" xmlns:thm15="http://schemas.microsoft.com/office/thememl/2012/main" name="Office Theme" id="{62F939B6-93AF-4DB8-9C6B-D6C7DFDC589F}" vid="{4A3C46E8-61CC-4603-A589-7422A47A8E4A}"/>
+      <thm15:themeFamily xmlns:thm15="http://schemas.microsoft.com/office/thememl/2012/main" xmlns="" name="Office Theme" id="{62F939B6-93AF-4DB8-9C6B-D6C7DFDC589F}" vid="{4A3C46E8-61CC-4603-A589-7422A47A8E4A}"/>
     </a:ext>
   </a:extLst>
 </a:theme>
@@ -2239,7 +2503,7 @@
 </file>
 
 <file path=customXml/itemProps1.xml><?xml version="1.0" encoding="utf-8"?>
-<ds:datastoreItem xmlns:ds="http://schemas.openxmlformats.org/officeDocument/2006/customXml" ds:itemID="{DEEFFEA5-0512-4CB0-B5EB-DF084AD8DDFD}">
+<ds:datastoreItem xmlns:ds="http://schemas.openxmlformats.org/officeDocument/2006/customXml" ds:itemID="{AC0652FF-F4C1-4B40-9B75-17D97E462F52}">
   <ds:schemaRefs>
     <ds:schemaRef ds:uri="http://schemas.openxmlformats.org/officeDocument/2006/bibliography"/>
   </ds:schemaRefs>
